--- a/docs/fiche_chl_index.docx
+++ b/docs/fiche_chl_index.docx
@@ -15,7 +15,7 @@
         <w:pStyle w:val="Date"/>
       </w:pPr>
       <w:r>
-        <w:t xml:space="preserve">2 avril 2025</w:t>
+        <w:t xml:space="preserve">6 novembre 2025</w:t>
       </w:r>
     </w:p>
     <w:bookmarkStart w:id="20" w:name="objectif"/>
@@ -467,7 +467,7 @@
     <w:bookmarkEnd w:id="29"/>
     <w:bookmarkEnd w:id="30"/>
     <w:bookmarkEnd w:id="31"/>
-    <w:bookmarkStart w:id="40" w:name="traitement-des-résultats"/>
+    <w:bookmarkStart w:id="38" w:name="traitement-des-résultats"/>
     <w:p>
       <w:pPr>
         <w:pStyle w:val="Titre1"/>
@@ -476,7 +476,7 @@
         <w:t xml:space="preserve">Traitement des résultats</w:t>
       </w:r>
     </w:p>
-    <w:bookmarkStart w:id="38" w:name="définition-des-variables"/>
+    <w:bookmarkStart w:id="36" w:name="définition-des-variables"/>
     <w:p>
       <w:pPr>
         <w:pStyle w:val="Titre2"/>
@@ -503,7 +503,7 @@
       </w:r>
     </w:p>
     <w:bookmarkEnd w:id="32"/>
-    <w:bookmarkStart w:id="34" w:name="mesure-spad"/>
+    <w:bookmarkStart w:id="33" w:name="mesure-spad"/>
     <w:p>
       <w:pPr>
         <w:pStyle w:val="Titre3"/>
@@ -522,20 +522,22 @@
       <w:r>
         <w:t xml:space="preserve"> </w:t>
       </w:r>
-      <w:hyperlink r:id="rId33">
-        <w:r>
-          <w:rPr>
-            <w:rStyle w:val="Hyperlink"/>
-          </w:rPr>
-          <w:t xml:space="preserve">SPAD502</w:t>
-        </w:r>
-      </w:hyperlink>
       <w:r>
-        <w:t xml:space="preserve">.</w:t>
+        <w:rPr>
+          <w:b/>
+          <w:bCs/>
+        </w:rPr>
+        <w:t xml:space="preserve">SPAD502</w:t>
+      </w:r>
+      <w:r>
+        <w:t xml:space="preserve"> </w:t>
+      </w:r>
+      <w:r>
+        <w:t xml:space="preserve">(CO_356:1000332).</w:t>
       </w:r>
     </w:p>
-    <w:bookmarkEnd w:id="34"/>
-    <w:bookmarkStart w:id="36" w:name="mesure-dualex"/>
+    <w:bookmarkEnd w:id="33"/>
+    <w:bookmarkStart w:id="34" w:name="mesure-dualex"/>
     <w:p>
       <w:pPr>
         <w:pStyle w:val="Titre3"/>
@@ -585,22 +587,27 @@
         </w:numPr>
       </w:pPr>
       <w:r>
-        <w:t xml:space="preserve">NBI (Nitrogen Balance Index) : cet indice combine la mesure du contenu en chlorophylle et des flavonols (</w:t>
+        <w:t xml:space="preserve">NBI (Nitrogen Balance Index) : cet indice combine la mesure du contenu en chlorophylle et des flavonols :</w:t>
       </w:r>
-      <w:hyperlink r:id="rId35">
-        <w:r>
-          <w:rPr>
-            <w:rStyle w:val="Hyperlink"/>
-          </w:rPr>
-          <w:t xml:space="preserve">NBI-R</w:t>
-        </w:r>
-      </w:hyperlink>
       <w:r>
-        <w:t xml:space="preserve">)</w:t>
+        <w:t xml:space="preserve"> </w:t>
+      </w:r>
+      <w:r>
+        <w:rPr>
+          <w:b/>
+          <w:bCs/>
+        </w:rPr>
+        <w:t xml:space="preserve">NBI-R</w:t>
+      </w:r>
+      <w:r>
+        <w:t xml:space="preserve"> </w:t>
+      </w:r>
+      <w:r>
+        <w:t xml:space="preserve">(CO_356:1000341)</w:t>
       </w:r>
     </w:p>
-    <w:bookmarkEnd w:id="36"/>
-    <w:bookmarkStart w:id="37" w:name="corrélation-spad-et-n-tester"/>
+    <w:bookmarkEnd w:id="34"/>
+    <w:bookmarkStart w:id="35" w:name="corrélation-spad-et-n-tester"/>
     <w:p>
       <w:pPr>
         <w:pStyle w:val="Titre3"/>
@@ -695,9 +702,9 @@
         </m:oMath>
       </m:oMathPara>
     </w:p>
-    <w:bookmarkEnd w:id="37"/>
-    <w:bookmarkEnd w:id="38"/>
-    <w:bookmarkStart w:id="39" w:name="interprétation-des-résultats"/>
+    <w:bookmarkEnd w:id="35"/>
+    <w:bookmarkEnd w:id="36"/>
+    <w:bookmarkStart w:id="37" w:name="interprétation-des-résultats"/>
     <w:p>
       <w:pPr>
         <w:pStyle w:val="Titre2"/>
@@ -731,9 +738,9 @@
         <w:t xml:space="preserve">.</w:t>
       </w:r>
     </w:p>
-    <w:bookmarkEnd w:id="39"/>
-    <w:bookmarkEnd w:id="40"/>
-    <w:bookmarkStart w:id="51" w:name="compléments-dinformation"/>
+    <w:bookmarkEnd w:id="37"/>
+    <w:bookmarkEnd w:id="38"/>
+    <w:bookmarkStart w:id="49" w:name="compléments-dinformation"/>
     <w:p>
       <w:pPr>
         <w:pStyle w:val="Titre1"/>
@@ -742,7 +749,7 @@
         <w:t xml:space="preserve">Compléments d’information</w:t>
       </w:r>
     </w:p>
-    <w:bookmarkStart w:id="44" w:name="ressources-complémentaires"/>
+    <w:bookmarkStart w:id="42" w:name="ressources-complémentaires"/>
     <w:p>
       <w:pPr>
         <w:pStyle w:val="Titre2"/>
@@ -767,7 +774,7 @@
           <w:numId w:val="1006"/>
         </w:numPr>
       </w:pPr>
-      <w:hyperlink r:id="rId41">
+      <w:hyperlink r:id="rId39">
         <w:r>
           <w:rPr>
             <w:rStyle w:val="Hyperlink"/>
@@ -784,7 +791,7 @@
           <w:numId w:val="1006"/>
         </w:numPr>
       </w:pPr>
-      <w:hyperlink r:id="rId42">
+      <w:hyperlink r:id="rId40">
         <w:r>
           <w:rPr>
             <w:rStyle w:val="Hyperlink"/>
@@ -801,7 +808,7 @@
           <w:numId w:val="1006"/>
         </w:numPr>
       </w:pPr>
-      <w:hyperlink r:id="rId43">
+      <w:hyperlink r:id="rId41">
         <w:r>
           <w:rPr>
             <w:rStyle w:val="Hyperlink"/>
@@ -810,8 +817,8 @@
         </w:r>
       </w:hyperlink>
     </w:p>
-    <w:bookmarkEnd w:id="44"/>
-    <w:bookmarkStart w:id="50" w:name="références"/>
+    <w:bookmarkEnd w:id="42"/>
+    <w:bookmarkStart w:id="48" w:name="références"/>
     <w:p>
       <w:pPr>
         <w:pStyle w:val="Titre2"/>
@@ -820,8 +827,8 @@
         <w:t xml:space="preserve">Références</w:t>
       </w:r>
     </w:p>
-    <w:bookmarkStart w:id="49" w:name="refs"/>
-    <w:bookmarkStart w:id="46" w:name="ref-verdenal2023"/>
+    <w:bookmarkStart w:id="47" w:name="refs"/>
+    <w:bookmarkStart w:id="44" w:name="ref-verdenal2023"/>
     <w:p>
       <w:pPr>
         <w:pStyle w:val="Bibliography"/>
@@ -861,7 +868,7 @@
       <w:r>
         <w:t xml:space="preserve">, doi:</w:t>
       </w:r>
-      <w:hyperlink r:id="rId45">
+      <w:hyperlink r:id="rId43">
         <w:r>
           <w:rPr>
             <w:rStyle w:val="Hyperlink"/>
@@ -873,8 +880,8 @@
         <w:t xml:space="preserve">.</w:t>
       </w:r>
     </w:p>
-    <w:bookmarkEnd w:id="46"/>
-    <w:bookmarkStart w:id="48" w:name="ref-vanleeuwen2011"/>
+    <w:bookmarkEnd w:id="44"/>
+    <w:bookmarkStart w:id="46" w:name="ref-vanleeuwen2011"/>
     <w:p>
       <w:pPr>
         <w:pStyle w:val="Bibliography"/>
@@ -894,7 +901,7 @@
       <w:r>
         <w:t xml:space="preserve"> </w:t>
       </w:r>
-      <w:hyperlink r:id="rId47">
+      <w:hyperlink r:id="rId45">
         <w:r>
           <w:rPr>
             <w:rStyle w:val="Hyperlink"/>
@@ -906,10 +913,10 @@
         <w:t xml:space="preserve">.; Toulouse, France, 2011; p. 6.</w:t>
       </w:r>
     </w:p>
+    <w:bookmarkEnd w:id="46"/>
+    <w:bookmarkEnd w:id="47"/>
     <w:bookmarkEnd w:id="48"/>
     <w:bookmarkEnd w:id="49"/>
-    <w:bookmarkEnd w:id="50"/>
-    <w:bookmarkEnd w:id="51"/>
     <w:sectPr>
       <w:headerReference r:id="rId9" w:type="even"/>
       <w:headerReference r:id="rId11" w:type="default"/>
